--- a/Project_UseCaseModel.docx
+++ b/Project_UseCaseModel.docx
@@ -11,22 +11,7 @@
         </w:rPr>
       </w:pPr>
       <w:r>
-        <w:fldChar w:fldCharType="begin"/>
-      </w:r>
-      <w:r>
-        <w:instrText xml:space="preserve"> SUBJECT  \* MERGEFORMAT </w:instrText>
-      </w:r>
-      <w:r>
-        <w:fldChar w:fldCharType="separate"/>
-      </w:r>
-      <w:r>
-        <w:rPr>
-          <w:rFonts w:ascii="Times New Roman" w:hAnsi="Times New Roman"/>
-        </w:rPr>
-        <w:t>&lt;Project Name&gt;</w:t>
-      </w:r>
-      <w:r>
-        <w:fldChar w:fldCharType="end"/>
+        <w:t>NBA Game Ticket</w:t>
       </w:r>
     </w:p>
     <w:p>
@@ -58,23 +43,6 @@
           <w:rFonts w:ascii="Times New Roman" w:hAnsi="Times New Roman"/>
         </w:rPr>
       </w:pPr>
-    </w:p>
-    <w:p>
-      <w:pPr>
-        <w:pStyle w:val="Title"/>
-        <w:jc w:val="right"/>
-        <w:rPr>
-          <w:rFonts w:ascii="Times New Roman" w:hAnsi="Times New Roman"/>
-          <w:sz w:val="28"/>
-        </w:rPr>
-      </w:pPr>
-      <w:r>
-        <w:rPr>
-          <w:rFonts w:ascii="Times New Roman" w:hAnsi="Times New Roman"/>
-          <w:sz w:val="28"/>
-        </w:rPr>
-        <w:t>Version &lt;1.0&gt;</w:t>
-      </w:r>
     </w:p>
     <w:p/>
     <w:p>
@@ -113,347 +81,11 @@
     <w:p>
       <w:pPr>
         <w:pStyle w:val="Title"/>
+        <w:ind w:firstLine="720"/>
         <w:rPr>
           <w:rFonts w:ascii="Times New Roman" w:hAnsi="Times New Roman"/>
         </w:rPr>
       </w:pPr>
-      <w:r>
-        <w:rPr>
-          <w:rFonts w:ascii="Times New Roman" w:hAnsi="Times New Roman"/>
-        </w:rPr>
-        <w:lastRenderedPageBreak/>
-        <w:t>Revision History</w:t>
-      </w:r>
-    </w:p>
-    <w:tbl>
-      <w:tblPr>
-        <w:tblW w:w="0" w:type="auto"/>
-        <w:tblBorders>
-          <w:top w:val="single" w:sz="6" w:space="0" w:color="auto"/>
-          <w:left w:val="single" w:sz="6" w:space="0" w:color="auto"/>
-          <w:bottom w:val="single" w:sz="6" w:space="0" w:color="auto"/>
-          <w:right w:val="single" w:sz="6" w:space="0" w:color="auto"/>
-          <w:insideH w:val="single" w:sz="6" w:space="0" w:color="auto"/>
-          <w:insideV w:val="single" w:sz="6" w:space="0" w:color="auto"/>
-        </w:tblBorders>
-        <w:tblLayout w:type="fixed"/>
-        <w:tblLook w:val="0000"/>
-      </w:tblPr>
-      <w:tblGrid>
-        <w:gridCol w:w="2304"/>
-        <w:gridCol w:w="1152"/>
-        <w:gridCol w:w="3744"/>
-        <w:gridCol w:w="2304"/>
-      </w:tblGrid>
-      <w:tr>
-        <w:tc>
-          <w:tcPr>
-            <w:tcW w:w="2304" w:type="dxa"/>
-          </w:tcPr>
-          <w:p>
-            <w:pPr>
-              <w:pStyle w:val="Tabletext"/>
-              <w:jc w:val="center"/>
-              <w:rPr>
-                <w:b/>
-              </w:rPr>
-            </w:pPr>
-            <w:r>
-              <w:rPr>
-                <w:b/>
-              </w:rPr>
-              <w:t>Date</w:t>
-            </w:r>
-          </w:p>
-        </w:tc>
-        <w:tc>
-          <w:tcPr>
-            <w:tcW w:w="1152" w:type="dxa"/>
-          </w:tcPr>
-          <w:p>
-            <w:pPr>
-              <w:pStyle w:val="Tabletext"/>
-              <w:jc w:val="center"/>
-              <w:rPr>
-                <w:b/>
-              </w:rPr>
-            </w:pPr>
-            <w:r>
-              <w:rPr>
-                <w:b/>
-              </w:rPr>
-              <w:t>Version</w:t>
-            </w:r>
-          </w:p>
-        </w:tc>
-        <w:tc>
-          <w:tcPr>
-            <w:tcW w:w="3744" w:type="dxa"/>
-          </w:tcPr>
-          <w:p>
-            <w:pPr>
-              <w:pStyle w:val="Tabletext"/>
-              <w:jc w:val="center"/>
-              <w:rPr>
-                <w:b/>
-              </w:rPr>
-            </w:pPr>
-            <w:r>
-              <w:rPr>
-                <w:b/>
-              </w:rPr>
-              <w:t>Description</w:t>
-            </w:r>
-          </w:p>
-        </w:tc>
-        <w:tc>
-          <w:tcPr>
-            <w:tcW w:w="2304" w:type="dxa"/>
-          </w:tcPr>
-          <w:p>
-            <w:pPr>
-              <w:pStyle w:val="Tabletext"/>
-              <w:jc w:val="center"/>
-              <w:rPr>
-                <w:b/>
-              </w:rPr>
-            </w:pPr>
-            <w:r>
-              <w:rPr>
-                <w:b/>
-              </w:rPr>
-              <w:t>Author</w:t>
-            </w:r>
-          </w:p>
-        </w:tc>
-      </w:tr>
-      <w:tr>
-        <w:tc>
-          <w:tcPr>
-            <w:tcW w:w="2304" w:type="dxa"/>
-          </w:tcPr>
-          <w:p>
-            <w:pPr>
-              <w:pStyle w:val="Tabletext"/>
-            </w:pPr>
-            <w:r>
-              <w:t>&lt;</w:t>
-            </w:r>
-            <w:proofErr w:type="spellStart"/>
-            <w:r>
-              <w:t>dd</w:t>
-            </w:r>
-            <w:proofErr w:type="spellEnd"/>
-            <w:r>
-              <w:t>/</w:t>
-            </w:r>
-            <w:proofErr w:type="spellStart"/>
-            <w:r>
-              <w:t>mmm</w:t>
-            </w:r>
-            <w:proofErr w:type="spellEnd"/>
-            <w:r>
-              <w:t>/</w:t>
-            </w:r>
-            <w:proofErr w:type="spellStart"/>
-            <w:r>
-              <w:t>yy</w:t>
-            </w:r>
-            <w:proofErr w:type="spellEnd"/>
-            <w:r>
-              <w:t>&gt;</w:t>
-            </w:r>
-          </w:p>
-        </w:tc>
-        <w:tc>
-          <w:tcPr>
-            <w:tcW w:w="1152" w:type="dxa"/>
-          </w:tcPr>
-          <w:p>
-            <w:pPr>
-              <w:pStyle w:val="Tabletext"/>
-            </w:pPr>
-            <w:r>
-              <w:t>&lt;</w:t>
-            </w:r>
-            <w:proofErr w:type="spellStart"/>
-            <w:r>
-              <w:t>x.x</w:t>
-            </w:r>
-            <w:proofErr w:type="spellEnd"/>
-            <w:r>
-              <w:t>&gt;</w:t>
-            </w:r>
-          </w:p>
-        </w:tc>
-        <w:tc>
-          <w:tcPr>
-            <w:tcW w:w="3744" w:type="dxa"/>
-          </w:tcPr>
-          <w:p>
-            <w:pPr>
-              <w:pStyle w:val="Tabletext"/>
-            </w:pPr>
-            <w:r>
-              <w:t>&lt;details&gt;</w:t>
-            </w:r>
-          </w:p>
-        </w:tc>
-        <w:tc>
-          <w:tcPr>
-            <w:tcW w:w="2304" w:type="dxa"/>
-          </w:tcPr>
-          <w:p>
-            <w:pPr>
-              <w:pStyle w:val="Tabletext"/>
-            </w:pPr>
-            <w:r>
-              <w:t>&lt;name&gt;</w:t>
-            </w:r>
-          </w:p>
-        </w:tc>
-      </w:tr>
-      <w:tr>
-        <w:tc>
-          <w:tcPr>
-            <w:tcW w:w="2304" w:type="dxa"/>
-          </w:tcPr>
-          <w:p>
-            <w:pPr>
-              <w:pStyle w:val="Tabletext"/>
-            </w:pPr>
-          </w:p>
-        </w:tc>
-        <w:tc>
-          <w:tcPr>
-            <w:tcW w:w="1152" w:type="dxa"/>
-          </w:tcPr>
-          <w:p>
-            <w:pPr>
-              <w:pStyle w:val="Tabletext"/>
-            </w:pPr>
-          </w:p>
-        </w:tc>
-        <w:tc>
-          <w:tcPr>
-            <w:tcW w:w="3744" w:type="dxa"/>
-          </w:tcPr>
-          <w:p>
-            <w:pPr>
-              <w:pStyle w:val="Tabletext"/>
-            </w:pPr>
-          </w:p>
-        </w:tc>
-        <w:tc>
-          <w:tcPr>
-            <w:tcW w:w="2304" w:type="dxa"/>
-          </w:tcPr>
-          <w:p>
-            <w:pPr>
-              <w:pStyle w:val="Tabletext"/>
-            </w:pPr>
-          </w:p>
-        </w:tc>
-      </w:tr>
-      <w:tr>
-        <w:tc>
-          <w:tcPr>
-            <w:tcW w:w="2304" w:type="dxa"/>
-          </w:tcPr>
-          <w:p>
-            <w:pPr>
-              <w:pStyle w:val="Tabletext"/>
-            </w:pPr>
-          </w:p>
-        </w:tc>
-        <w:tc>
-          <w:tcPr>
-            <w:tcW w:w="1152" w:type="dxa"/>
-          </w:tcPr>
-          <w:p>
-            <w:pPr>
-              <w:pStyle w:val="Tabletext"/>
-            </w:pPr>
-          </w:p>
-        </w:tc>
-        <w:tc>
-          <w:tcPr>
-            <w:tcW w:w="3744" w:type="dxa"/>
-          </w:tcPr>
-          <w:p>
-            <w:pPr>
-              <w:pStyle w:val="Tabletext"/>
-            </w:pPr>
-          </w:p>
-        </w:tc>
-        <w:tc>
-          <w:tcPr>
-            <w:tcW w:w="2304" w:type="dxa"/>
-          </w:tcPr>
-          <w:p>
-            <w:pPr>
-              <w:pStyle w:val="Tabletext"/>
-            </w:pPr>
-          </w:p>
-        </w:tc>
-      </w:tr>
-      <w:tr>
-        <w:tc>
-          <w:tcPr>
-            <w:tcW w:w="2304" w:type="dxa"/>
-          </w:tcPr>
-          <w:p>
-            <w:pPr>
-              <w:pStyle w:val="Tabletext"/>
-            </w:pPr>
-          </w:p>
-        </w:tc>
-        <w:tc>
-          <w:tcPr>
-            <w:tcW w:w="1152" w:type="dxa"/>
-          </w:tcPr>
-          <w:p>
-            <w:pPr>
-              <w:pStyle w:val="Tabletext"/>
-            </w:pPr>
-          </w:p>
-        </w:tc>
-        <w:tc>
-          <w:tcPr>
-            <w:tcW w:w="3744" w:type="dxa"/>
-          </w:tcPr>
-          <w:p>
-            <w:pPr>
-              <w:pStyle w:val="Tabletext"/>
-            </w:pPr>
-          </w:p>
-        </w:tc>
-        <w:tc>
-          <w:tcPr>
-            <w:tcW w:w="2304" w:type="dxa"/>
-          </w:tcPr>
-          <w:p>
-            <w:pPr>
-              <w:pStyle w:val="Tabletext"/>
-            </w:pPr>
-          </w:p>
-        </w:tc>
-      </w:tr>
-    </w:tbl>
-    <w:p/>
-    <w:p>
-      <w:pPr>
-        <w:pStyle w:val="Title"/>
-        <w:rPr>
-          <w:rFonts w:ascii="Times New Roman" w:hAnsi="Times New Roman"/>
-        </w:rPr>
-      </w:pPr>
-      <w:r>
-        <w:rPr>
-          <w:rFonts w:ascii="Times New Roman" w:hAnsi="Times New Roman"/>
-        </w:rPr>
-        <w:br w:type="page"/>
-      </w:r>
       <w:r>
         <w:rPr>
           <w:rFonts w:ascii="Times New Roman" w:hAnsi="Times New Roman"/>
@@ -693,53 +325,562 @@
     </w:p>
     <w:p>
       <w:pPr>
-        <w:pStyle w:val="InfoBlue"/>
-      </w:pPr>
-      <w:r>
-        <w:t>[</w:t>
-      </w:r>
-      <w:r>
-        <w:t>Identify actors, scenarios and use cases</w:t>
-      </w:r>
-      <w:r>
-        <w:t>.</w:t>
-      </w:r>
-      <w:r>
-        <w:t xml:space="preserve"> Describe the</w:t>
-      </w:r>
-      <w:r>
-        <w:t xml:space="preserve"> three most important</w:t>
-      </w:r>
-      <w:r>
-        <w:t xml:space="preserve"> use-cases according to the following format:</w:t>
-      </w:r>
-    </w:p>
-    <w:p>
-      <w:pPr>
         <w:spacing w:line="240" w:lineRule="auto"/>
         <w:ind w:firstLine="720"/>
         <w:jc w:val="both"/>
+        <w:rPr>
+          <w:b/>
+          <w:sz w:val="24"/>
+        </w:rPr>
+      </w:pPr>
+      <w:r>
+        <w:rPr>
+          <w:b/>
+          <w:sz w:val="24"/>
+        </w:rPr>
+        <w:t xml:space="preserve">Use case: </w:t>
+      </w:r>
+      <w:r>
+        <w:rPr>
+          <w:b/>
+          <w:sz w:val="24"/>
+        </w:rPr>
+        <w:t>Make a game reservation</w:t>
+      </w:r>
+    </w:p>
+    <w:p>
+      <w:pPr>
+        <w:spacing w:line="240" w:lineRule="auto"/>
+        <w:ind w:firstLine="720"/>
+        <w:jc w:val="both"/>
+        <w:rPr>
+          <w:b/>
+          <w:sz w:val="24"/>
+        </w:rPr>
+      </w:pPr>
+      <w:r>
+        <w:rPr>
+          <w:b/>
+          <w:sz w:val="24"/>
+        </w:rPr>
+        <w:t>Level: user-goal level</w:t>
+      </w:r>
+    </w:p>
+    <w:p>
+      <w:pPr>
+        <w:spacing w:line="240" w:lineRule="auto"/>
+        <w:ind w:firstLine="720"/>
+        <w:jc w:val="both"/>
+        <w:rPr>
+          <w:b/>
+          <w:sz w:val="24"/>
+        </w:rPr>
+      </w:pPr>
+      <w:r>
+        <w:rPr>
+          <w:b/>
+          <w:sz w:val="24"/>
+        </w:rPr>
+        <w:t>Primary actor: Game attendee</w:t>
+      </w:r>
+    </w:p>
+    <w:p>
+      <w:pPr>
+        <w:spacing w:line="240" w:lineRule="auto"/>
+        <w:jc w:val="both"/>
+        <w:rPr>
+          <w:sz w:val="24"/>
+        </w:rPr>
+      </w:pPr>
+      <w:r>
+        <w:rPr>
+          <w:b/>
+          <w:sz w:val="24"/>
+        </w:rPr>
+        <w:tab/>
+      </w:r>
+      <w:r>
+        <w:rPr>
+          <w:b/>
+          <w:sz w:val="24"/>
+        </w:rPr>
+        <w:t xml:space="preserve">Main success scenario: </w:t>
+      </w:r>
+    </w:p>
+    <w:p>
+      <w:pPr>
+        <w:numPr>
+          <w:ilvl w:val="0"/>
+          <w:numId w:val="23"/>
+        </w:numPr>
+        <w:spacing w:line="240" w:lineRule="auto"/>
+        <w:jc w:val="both"/>
+        <w:rPr>
+          <w:sz w:val="24"/>
+        </w:rPr>
+      </w:pPr>
+      <w:r>
+        <w:rPr>
+          <w:sz w:val="24"/>
+        </w:rPr>
+        <w:t>The user logs into his/her account.</w:t>
+      </w:r>
+    </w:p>
+    <w:p>
+      <w:pPr>
+        <w:numPr>
+          <w:ilvl w:val="0"/>
+          <w:numId w:val="23"/>
+        </w:numPr>
+        <w:spacing w:line="240" w:lineRule="auto"/>
+        <w:jc w:val="both"/>
+        <w:rPr>
+          <w:sz w:val="24"/>
+        </w:rPr>
+      </w:pPr>
+      <w:r>
+        <w:rPr>
+          <w:sz w:val="24"/>
+        </w:rPr>
+        <w:t>The user clicks on the “Make reservation” button.</w:t>
+      </w:r>
+    </w:p>
+    <w:p>
+      <w:pPr>
+        <w:numPr>
+          <w:ilvl w:val="0"/>
+          <w:numId w:val="23"/>
+        </w:numPr>
+        <w:spacing w:line="240" w:lineRule="auto"/>
+        <w:jc w:val="both"/>
+        <w:rPr>
+          <w:sz w:val="24"/>
+        </w:rPr>
+      </w:pPr>
+      <w:r>
+        <w:rPr>
+          <w:sz w:val="24"/>
+        </w:rPr>
+        <w:t>The user selects the date.</w:t>
+      </w:r>
+    </w:p>
+    <w:p>
+      <w:pPr>
+        <w:numPr>
+          <w:ilvl w:val="0"/>
+          <w:numId w:val="23"/>
+        </w:numPr>
+        <w:spacing w:line="240" w:lineRule="auto"/>
+        <w:jc w:val="both"/>
+        <w:rPr>
+          <w:sz w:val="24"/>
+        </w:rPr>
+      </w:pPr>
+      <w:r>
+        <w:rPr>
+          <w:sz w:val="24"/>
+        </w:rPr>
+        <w:t>The user selects an game.</w:t>
+      </w:r>
+    </w:p>
+    <w:p>
+      <w:pPr>
+        <w:numPr>
+          <w:ilvl w:val="0"/>
+          <w:numId w:val="23"/>
+        </w:numPr>
+        <w:spacing w:line="240" w:lineRule="auto"/>
+        <w:jc w:val="both"/>
+        <w:rPr>
+          <w:sz w:val="24"/>
+        </w:rPr>
+      </w:pPr>
+      <w:r>
+        <w:rPr>
+          <w:sz w:val="24"/>
+        </w:rPr>
+        <w:t>The user selects the number of seats.</w:t>
+      </w:r>
+    </w:p>
+    <w:p>
+      <w:pPr>
+        <w:numPr>
+          <w:ilvl w:val="0"/>
+          <w:numId w:val="23"/>
+        </w:numPr>
+        <w:spacing w:line="240" w:lineRule="auto"/>
+        <w:jc w:val="both"/>
+        <w:rPr>
+          <w:sz w:val="24"/>
+        </w:rPr>
+      </w:pPr>
+      <w:r>
+        <w:rPr>
+          <w:sz w:val="24"/>
+        </w:rPr>
+        <w:t>The user clicks on the “Save reservation” button</w:t>
+      </w:r>
+    </w:p>
+    <w:p>
+      <w:pPr>
+        <w:spacing w:line="240" w:lineRule="auto"/>
+        <w:ind w:firstLine="720"/>
+        <w:jc w:val="both"/>
+        <w:rPr>
+          <w:sz w:val="24"/>
+        </w:rPr>
+      </w:pPr>
+      <w:r>
+        <w:rPr>
+          <w:b/>
+          <w:sz w:val="24"/>
+        </w:rPr>
+        <w:t>Extensions:</w:t>
+      </w:r>
+      <w:r>
         <w:rPr>
           <w:b/>
           <w:i/>
           <w:color w:val="C0504D" w:themeColor="accent2"/>
           <w:sz w:val="24"/>
         </w:rPr>
-      </w:pPr>
-      <w:r>
+        <w:t xml:space="preserve"> </w:t>
+      </w:r>
+      <w:r>
+        <w:rPr>
+          <w:sz w:val="24"/>
+        </w:rPr>
+        <w:t>In the case of an error when making reservation, an error message will be displayed.</w:t>
+      </w:r>
+    </w:p>
+    <w:p>
+      <w:pPr>
+        <w:spacing w:line="240" w:lineRule="auto"/>
+        <w:ind w:left="720"/>
+        <w:jc w:val="both"/>
         <w:rPr>
           <w:b/>
           <w:i/>
           <w:color w:val="C0504D" w:themeColor="accent2"/>
           <w:sz w:val="24"/>
         </w:rPr>
-        <w:t>Use case: &lt;use case goal&gt;</w:t>
-      </w:r>
+      </w:pPr>
     </w:p>
     <w:p>
       <w:pPr>
         <w:spacing w:line="240" w:lineRule="auto"/>
         <w:ind w:firstLine="720"/>
+        <w:jc w:val="both"/>
+        <w:rPr>
+          <w:b/>
+          <w:sz w:val="24"/>
+        </w:rPr>
+      </w:pPr>
+      <w:r>
+        <w:rPr>
+          <w:b/>
+          <w:sz w:val="24"/>
+        </w:rPr>
+        <w:t>Use case: Cancel reservation</w:t>
+      </w:r>
+    </w:p>
+    <w:p>
+      <w:pPr>
+        <w:spacing w:line="240" w:lineRule="auto"/>
+        <w:ind w:firstLine="720"/>
+        <w:jc w:val="both"/>
+        <w:rPr>
+          <w:b/>
+          <w:sz w:val="24"/>
+        </w:rPr>
+      </w:pPr>
+      <w:r>
+        <w:rPr>
+          <w:b/>
+          <w:sz w:val="24"/>
+        </w:rPr>
+        <w:t xml:space="preserve">Level: </w:t>
+      </w:r>
+      <w:r>
+        <w:rPr>
+          <w:b/>
+          <w:sz w:val="24"/>
+        </w:rPr>
+        <w:t>sub-function</w:t>
+      </w:r>
+    </w:p>
+    <w:p>
+      <w:pPr>
+        <w:spacing w:line="240" w:lineRule="auto"/>
+        <w:ind w:firstLine="720"/>
+        <w:jc w:val="both"/>
+        <w:rPr>
+          <w:b/>
+          <w:sz w:val="24"/>
+        </w:rPr>
+      </w:pPr>
+      <w:r>
+        <w:rPr>
+          <w:b/>
+          <w:sz w:val="24"/>
+        </w:rPr>
+        <w:t>Primary actor: Game attendee</w:t>
+      </w:r>
+    </w:p>
+    <w:p>
+      <w:pPr>
+        <w:spacing w:line="240" w:lineRule="auto"/>
+        <w:ind w:firstLine="720"/>
+        <w:jc w:val="both"/>
+        <w:rPr>
+          <w:sz w:val="24"/>
+        </w:rPr>
+      </w:pPr>
+      <w:r>
+        <w:rPr>
+          <w:b/>
+          <w:sz w:val="24"/>
+        </w:rPr>
+        <w:t xml:space="preserve">Main success scenario: </w:t>
+      </w:r>
+    </w:p>
+    <w:p>
+      <w:pPr>
+        <w:numPr>
+          <w:ilvl w:val="0"/>
+          <w:numId w:val="24"/>
+        </w:numPr>
+        <w:spacing w:line="240" w:lineRule="auto"/>
+        <w:jc w:val="both"/>
+        <w:rPr>
+          <w:sz w:val="24"/>
+        </w:rPr>
+      </w:pPr>
+      <w:r>
+        <w:rPr>
+          <w:sz w:val="24"/>
+        </w:rPr>
+        <w:t xml:space="preserve">The user logs into his/her account. </w:t>
+      </w:r>
+    </w:p>
+    <w:p>
+      <w:pPr>
+        <w:numPr>
+          <w:ilvl w:val="0"/>
+          <w:numId w:val="24"/>
+        </w:numPr>
+        <w:spacing w:line="240" w:lineRule="auto"/>
+        <w:jc w:val="both"/>
+        <w:rPr>
+          <w:sz w:val="24"/>
+        </w:rPr>
+      </w:pPr>
+      <w:r>
+        <w:rPr>
+          <w:sz w:val="24"/>
+        </w:rPr>
+        <w:t>The user clicks on the “My reservations” button.</w:t>
+      </w:r>
+    </w:p>
+    <w:p>
+      <w:pPr>
+        <w:numPr>
+          <w:ilvl w:val="0"/>
+          <w:numId w:val="24"/>
+        </w:numPr>
+        <w:spacing w:line="240" w:lineRule="auto"/>
+        <w:jc w:val="both"/>
+        <w:rPr>
+          <w:sz w:val="24"/>
+        </w:rPr>
+      </w:pPr>
+      <w:r>
+        <w:rPr>
+          <w:sz w:val="24"/>
+        </w:rPr>
+        <w:t>The user selects a reservation.</w:t>
+      </w:r>
+    </w:p>
+    <w:p>
+      <w:pPr>
+        <w:numPr>
+          <w:ilvl w:val="0"/>
+          <w:numId w:val="24"/>
+        </w:numPr>
+        <w:spacing w:line="240" w:lineRule="auto"/>
+        <w:jc w:val="both"/>
+        <w:rPr>
+          <w:sz w:val="24"/>
+        </w:rPr>
+      </w:pPr>
+      <w:r>
+        <w:rPr>
+          <w:sz w:val="24"/>
+        </w:rPr>
+        <w:t>The user clicks on the “Cancel reservation” button.</w:t>
+      </w:r>
+    </w:p>
+    <w:p>
+      <w:pPr>
+        <w:spacing w:line="240" w:lineRule="auto"/>
+        <w:ind w:left="720"/>
+        <w:jc w:val="both"/>
+        <w:rPr>
+          <w:sz w:val="24"/>
+        </w:rPr>
+      </w:pPr>
+      <w:r>
+        <w:rPr>
+          <w:b/>
+          <w:sz w:val="24"/>
+        </w:rPr>
+        <w:t xml:space="preserve">Extensions: </w:t>
+      </w:r>
+      <w:r>
+        <w:rPr>
+          <w:sz w:val="24"/>
+        </w:rPr>
+        <w:t>If the user has no reservations, a window with a message will appear.</w:t>
+      </w:r>
+    </w:p>
+    <w:p>
+      <w:pPr>
+        <w:spacing w:line="240" w:lineRule="auto"/>
+        <w:ind w:left="720"/>
+        <w:jc w:val="both"/>
+        <w:rPr>
+          <w:b/>
+          <w:sz w:val="24"/>
+        </w:rPr>
+      </w:pPr>
+    </w:p>
+    <w:p>
+      <w:pPr>
+        <w:spacing w:line="240" w:lineRule="auto"/>
+        <w:ind w:firstLine="720"/>
+        <w:jc w:val="both"/>
+        <w:rPr>
+          <w:b/>
+          <w:sz w:val="24"/>
+        </w:rPr>
+      </w:pPr>
+      <w:r>
+        <w:rPr>
+          <w:b/>
+          <w:sz w:val="24"/>
+        </w:rPr>
+        <w:t xml:space="preserve">Use case: </w:t>
+      </w:r>
+      <w:r>
+        <w:rPr>
+          <w:b/>
+          <w:sz w:val="24"/>
+        </w:rPr>
+        <w:t>See game list</w:t>
+      </w:r>
+    </w:p>
+    <w:p>
+      <w:pPr>
+        <w:spacing w:line="240" w:lineRule="auto"/>
+        <w:ind w:firstLine="720"/>
+        <w:jc w:val="both"/>
+        <w:rPr>
+          <w:b/>
+          <w:sz w:val="24"/>
+        </w:rPr>
+      </w:pPr>
+      <w:r>
+        <w:rPr>
+          <w:b/>
+          <w:sz w:val="24"/>
+        </w:rPr>
+        <w:t xml:space="preserve">Level: </w:t>
+      </w:r>
+      <w:r>
+        <w:rPr>
+          <w:b/>
+          <w:sz w:val="24"/>
+        </w:rPr>
+        <w:t>sub-function</w:t>
+      </w:r>
+    </w:p>
+    <w:p>
+      <w:pPr>
+        <w:spacing w:line="240" w:lineRule="auto"/>
+        <w:ind w:firstLine="720"/>
+        <w:jc w:val="both"/>
+        <w:rPr>
+          <w:b/>
+          <w:sz w:val="24"/>
+        </w:rPr>
+      </w:pPr>
+      <w:r>
+        <w:rPr>
+          <w:b/>
+          <w:sz w:val="24"/>
+        </w:rPr>
+        <w:t>Primary actor: Game attendee</w:t>
+      </w:r>
+    </w:p>
+    <w:p>
+      <w:pPr>
+        <w:spacing w:line="240" w:lineRule="auto"/>
+        <w:ind w:firstLine="720"/>
+        <w:jc w:val="both"/>
+        <w:rPr>
+          <w:sz w:val="24"/>
+        </w:rPr>
+      </w:pPr>
+      <w:r>
+        <w:rPr>
+          <w:b/>
+          <w:sz w:val="24"/>
+        </w:rPr>
+        <w:t xml:space="preserve">Main success scenario: </w:t>
+      </w:r>
+    </w:p>
+    <w:p>
+      <w:pPr>
+        <w:numPr>
+          <w:ilvl w:val="0"/>
+          <w:numId w:val="25"/>
+        </w:numPr>
+        <w:spacing w:line="240" w:lineRule="auto"/>
+        <w:jc w:val="both"/>
+        <w:rPr>
+          <w:sz w:val="24"/>
+        </w:rPr>
+      </w:pPr>
+      <w:r>
+        <w:rPr>
+          <w:sz w:val="24"/>
+        </w:rPr>
+        <w:t>The user logs into his/her account.</w:t>
+      </w:r>
+    </w:p>
+    <w:p>
+      <w:pPr>
+        <w:numPr>
+          <w:ilvl w:val="0"/>
+          <w:numId w:val="25"/>
+        </w:numPr>
+        <w:spacing w:line="240" w:lineRule="auto"/>
+        <w:jc w:val="both"/>
+        <w:rPr>
+          <w:sz w:val="24"/>
+        </w:rPr>
+      </w:pPr>
+      <w:r>
+        <w:rPr>
+          <w:sz w:val="24"/>
+        </w:rPr>
+        <w:t>The user clicks on the “Game list” button.</w:t>
+      </w:r>
+    </w:p>
+    <w:p>
+      <w:pPr>
+        <w:spacing w:line="240" w:lineRule="auto"/>
+        <w:ind w:left="720"/>
         <w:jc w:val="both"/>
         <w:rPr>
           <w:b/>
@@ -748,6 +889,30 @@
           <w:sz w:val="24"/>
         </w:rPr>
       </w:pPr>
+    </w:p>
+    <w:p>
+      <w:pPr>
+        <w:spacing w:line="240" w:lineRule="auto"/>
+        <w:ind w:left="720"/>
+        <w:jc w:val="both"/>
+        <w:rPr>
+          <w:sz w:val="24"/>
+        </w:rPr>
+      </w:pPr>
+      <w:r>
+        <w:rPr>
+          <w:b/>
+          <w:sz w:val="24"/>
+        </w:rPr>
+        <w:t>Extensions</w:t>
+      </w:r>
+      <w:r>
+        <w:rPr>
+          <w:b/>
+          <w:sz w:val="24"/>
+        </w:rPr>
+        <w:t>:</w:t>
+      </w:r>
       <w:r>
         <w:rPr>
           <w:b/>
@@ -755,13 +920,19 @@
           <w:color w:val="C0504D" w:themeColor="accent2"/>
           <w:sz w:val="24"/>
         </w:rPr>
-        <w:t>Level: &lt;one of: summary level, user-goal level, sub-function&gt;</w:t>
-      </w:r>
-    </w:p>
-    <w:p>
-      <w:pPr>
-        <w:spacing w:line="240" w:lineRule="auto"/>
-        <w:ind w:firstLine="720"/>
+        <w:t xml:space="preserve"> </w:t>
+      </w:r>
+      <w:r>
+        <w:rPr>
+          <w:sz w:val="24"/>
+        </w:rPr>
+        <w:t>If the game is unavailable, a message will be displayed.</w:t>
+      </w:r>
+    </w:p>
+    <w:p>
+      <w:pPr>
+        <w:spacing w:line="240" w:lineRule="auto"/>
+        <w:ind w:left="720"/>
         <w:jc w:val="both"/>
         <w:rPr>
           <w:b/>
@@ -770,805 +941,198 @@
           <w:sz w:val="24"/>
         </w:rPr>
       </w:pPr>
-      <w:r>
+    </w:p>
+    <w:p>
+      <w:pPr>
+        <w:spacing w:line="240" w:lineRule="auto"/>
+        <w:ind w:firstLine="720"/>
+        <w:jc w:val="both"/>
+        <w:rPr>
+          <w:b/>
+          <w:sz w:val="24"/>
+        </w:rPr>
+      </w:pPr>
+      <w:r>
+        <w:rPr>
+          <w:b/>
+          <w:sz w:val="24"/>
+        </w:rPr>
+        <w:t xml:space="preserve">Use case: See </w:t>
+      </w:r>
+      <w:r>
+        <w:rPr>
+          <w:b/>
+          <w:sz w:val="24"/>
+        </w:rPr>
+        <w:t>date</w:t>
+      </w:r>
+      <w:r>
+        <w:rPr>
+          <w:b/>
+          <w:sz w:val="24"/>
+        </w:rPr>
+        <w:t xml:space="preserve"> list</w:t>
+      </w:r>
+    </w:p>
+    <w:p>
+      <w:pPr>
+        <w:spacing w:line="240" w:lineRule="auto"/>
+        <w:ind w:firstLine="720"/>
+        <w:jc w:val="both"/>
+        <w:rPr>
+          <w:b/>
+          <w:sz w:val="24"/>
+        </w:rPr>
+      </w:pPr>
+      <w:r>
+        <w:rPr>
+          <w:b/>
+          <w:sz w:val="24"/>
+        </w:rPr>
+        <w:t xml:space="preserve">Level: </w:t>
+      </w:r>
+      <w:r>
+        <w:rPr>
+          <w:b/>
+          <w:sz w:val="24"/>
+        </w:rPr>
+        <w:t>sub-function</w:t>
+      </w:r>
+    </w:p>
+    <w:p>
+      <w:pPr>
+        <w:spacing w:line="240" w:lineRule="auto"/>
+        <w:ind w:firstLine="720"/>
+        <w:jc w:val="both"/>
+        <w:rPr>
+          <w:b/>
+          <w:sz w:val="24"/>
+        </w:rPr>
+      </w:pPr>
+      <w:r>
+        <w:rPr>
+          <w:b/>
+          <w:sz w:val="24"/>
+        </w:rPr>
+        <w:t>Primary actor: Game attendee</w:t>
+      </w:r>
+    </w:p>
+    <w:p>
+      <w:pPr>
+        <w:spacing w:line="240" w:lineRule="auto"/>
+        <w:ind w:firstLine="720"/>
+        <w:jc w:val="both"/>
+        <w:rPr>
+          <w:sz w:val="24"/>
+        </w:rPr>
+      </w:pPr>
+      <w:r>
+        <w:rPr>
+          <w:b/>
+          <w:sz w:val="24"/>
+        </w:rPr>
+        <w:t xml:space="preserve">Main success scenario: </w:t>
+      </w:r>
+    </w:p>
+    <w:p>
+      <w:pPr>
+        <w:numPr>
+          <w:ilvl w:val="0"/>
+          <w:numId w:val="26"/>
+        </w:numPr>
+        <w:spacing w:line="240" w:lineRule="auto"/>
+        <w:jc w:val="both"/>
+        <w:rPr>
+          <w:sz w:val="24"/>
+        </w:rPr>
+      </w:pPr>
+      <w:r>
+        <w:rPr>
+          <w:sz w:val="24"/>
+        </w:rPr>
+        <w:t>The user logs into his/her account.</w:t>
+      </w:r>
+    </w:p>
+    <w:p>
+      <w:pPr>
+        <w:numPr>
+          <w:ilvl w:val="0"/>
+          <w:numId w:val="26"/>
+        </w:numPr>
+        <w:spacing w:line="240" w:lineRule="auto"/>
+        <w:jc w:val="both"/>
+        <w:rPr>
+          <w:sz w:val="24"/>
+        </w:rPr>
+      </w:pPr>
+      <w:r>
+        <w:rPr>
+          <w:sz w:val="24"/>
+        </w:rPr>
+        <w:t>The user clicks on the “Date list” button.</w:t>
+      </w:r>
+    </w:p>
+    <w:p>
+      <w:pPr>
+        <w:spacing w:line="240" w:lineRule="auto"/>
+        <w:ind w:left="720"/>
+        <w:jc w:val="both"/>
         <w:rPr>
           <w:b/>
           <w:i/>
           <w:color w:val="C0504D" w:themeColor="accent2"/>
           <w:sz w:val="24"/>
         </w:rPr>
-        <w:t>Primary actor: &lt;a role name for the actor who initiates the use case&gt;</w:t>
-      </w:r>
-    </w:p>
-    <w:p>
-      <w:pPr>
-        <w:spacing w:line="240" w:lineRule="auto"/>
-        <w:ind w:left="720"/>
-        <w:jc w:val="both"/>
-        <w:rPr>
-          <w:b/>
-          <w:i/>
-          <w:color w:val="C0504D" w:themeColor="accent2"/>
-          <w:sz w:val="24"/>
-        </w:rPr>
-      </w:pPr>
-      <w:r>
-        <w:rPr>
-          <w:b/>
-          <w:i/>
-          <w:color w:val="C0504D" w:themeColor="accent2"/>
-          <w:sz w:val="24"/>
-        </w:rPr>
-        <w:t xml:space="preserve">Main success scenario: &lt;the steps of the main success </w:t>
-      </w:r>
-      <w:r>
-        <w:rPr>
-          <w:b/>
-          <w:i/>
-          <w:color w:val="C0504D" w:themeColor="accent2"/>
-          <w:sz w:val="24"/>
-        </w:rPr>
-        <w:t>scenario from trigger to goal delivery</w:t>
-      </w:r>
-      <w:r>
-        <w:rPr>
-          <w:b/>
-          <w:i/>
-          <w:vanish/>
-          <w:color w:val="C0504D" w:themeColor="accent2"/>
-          <w:sz w:val="24"/>
-        </w:rPr>
-        <w:t>e following format:</w:t>
-      </w:r>
-      <w:r>
-        <w:rPr>
-          <w:b/>
-          <w:i/>
-          <w:vanish/>
-          <w:color w:val="C0504D" w:themeColor="accent2"/>
-          <w:sz w:val="24"/>
-        </w:rPr>
-        <w:cr/>
-      </w:r>
-      <w:r>
-        <w:rPr>
-          <w:b/>
-          <w:i/>
-          <w:vanish/>
-          <w:color w:val="C0504D" w:themeColor="accent2"/>
-          <w:sz w:val="24"/>
-        </w:rPr>
-        <w:pgNum/>
-      </w:r>
-      <w:r>
-        <w:rPr>
-          <w:b/>
-          <w:i/>
-          <w:vanish/>
-          <w:color w:val="C0504D" w:themeColor="accent2"/>
-          <w:sz w:val="24"/>
-        </w:rPr>
-        <w:pgNum/>
-      </w:r>
-      <w:r>
-        <w:rPr>
-          <w:b/>
-          <w:i/>
-          <w:vanish/>
-          <w:color w:val="C0504D" w:themeColor="accent2"/>
-          <w:sz w:val="24"/>
-        </w:rPr>
-        <w:pgNum/>
-      </w:r>
-      <w:r>
-        <w:rPr>
-          <w:b/>
-          <w:i/>
-          <w:vanish/>
-          <w:color w:val="C0504D" w:themeColor="accent2"/>
-          <w:sz w:val="24"/>
-        </w:rPr>
-        <w:pgNum/>
-      </w:r>
-      <w:r>
-        <w:rPr>
-          <w:b/>
-          <w:i/>
-          <w:vanish/>
-          <w:color w:val="C0504D" w:themeColor="accent2"/>
-          <w:sz w:val="24"/>
-        </w:rPr>
-        <w:pgNum/>
-      </w:r>
-      <w:r>
-        <w:rPr>
-          <w:b/>
-          <w:i/>
-          <w:vanish/>
-          <w:color w:val="C0504D" w:themeColor="accent2"/>
-          <w:sz w:val="24"/>
-        </w:rPr>
-        <w:pgNum/>
-      </w:r>
-      <w:r>
-        <w:rPr>
-          <w:b/>
-          <w:i/>
-          <w:vanish/>
-          <w:color w:val="C0504D" w:themeColor="accent2"/>
-          <w:sz w:val="24"/>
-        </w:rPr>
-        <w:pgNum/>
-      </w:r>
-      <w:r>
-        <w:rPr>
-          <w:b/>
-          <w:i/>
-          <w:vanish/>
-          <w:color w:val="C0504D" w:themeColor="accent2"/>
-          <w:sz w:val="24"/>
-        </w:rPr>
-        <w:pgNum/>
-      </w:r>
-      <w:r>
-        <w:rPr>
-          <w:b/>
-          <w:i/>
-          <w:vanish/>
-          <w:color w:val="C0504D" w:themeColor="accent2"/>
-          <w:sz w:val="24"/>
-        </w:rPr>
-        <w:pgNum/>
-      </w:r>
-      <w:r>
-        <w:rPr>
-          <w:b/>
-          <w:i/>
-          <w:vanish/>
-          <w:color w:val="C0504D" w:themeColor="accent2"/>
-          <w:sz w:val="24"/>
-        </w:rPr>
-        <w:pgNum/>
-      </w:r>
-      <w:r>
-        <w:rPr>
-          <w:b/>
-          <w:i/>
-          <w:vanish/>
-          <w:color w:val="C0504D" w:themeColor="accent2"/>
-          <w:sz w:val="24"/>
-        </w:rPr>
-        <w:pgNum/>
-      </w:r>
-      <w:r>
-        <w:rPr>
-          <w:b/>
-          <w:i/>
-          <w:vanish/>
-          <w:color w:val="C0504D" w:themeColor="accent2"/>
-          <w:sz w:val="24"/>
-        </w:rPr>
-        <w:pgNum/>
-      </w:r>
-      <w:r>
-        <w:rPr>
-          <w:b/>
-          <w:i/>
-          <w:vanish/>
-          <w:color w:val="C0504D" w:themeColor="accent2"/>
-          <w:sz w:val="24"/>
-        </w:rPr>
-        <w:pgNum/>
-      </w:r>
-      <w:r>
-        <w:rPr>
-          <w:b/>
-          <w:i/>
-          <w:vanish/>
-          <w:color w:val="C0504D" w:themeColor="accent2"/>
-          <w:sz w:val="24"/>
-        </w:rPr>
-        <w:pgNum/>
-      </w:r>
-      <w:r>
-        <w:rPr>
-          <w:b/>
-          <w:i/>
-          <w:vanish/>
-          <w:color w:val="C0504D" w:themeColor="accent2"/>
-          <w:sz w:val="24"/>
-        </w:rPr>
-        <w:pgNum/>
-      </w:r>
-      <w:r>
-        <w:rPr>
-          <w:b/>
-          <w:i/>
-          <w:vanish/>
-          <w:color w:val="C0504D" w:themeColor="accent2"/>
-          <w:sz w:val="24"/>
-        </w:rPr>
-        <w:pgNum/>
-      </w:r>
-      <w:r>
-        <w:rPr>
-          <w:b/>
-          <w:i/>
-          <w:vanish/>
-          <w:color w:val="C0504D" w:themeColor="accent2"/>
-          <w:sz w:val="24"/>
-        </w:rPr>
-        <w:pgNum/>
-      </w:r>
-      <w:r>
-        <w:rPr>
-          <w:b/>
-          <w:i/>
-          <w:vanish/>
-          <w:color w:val="C0504D" w:themeColor="accent2"/>
-          <w:sz w:val="24"/>
-        </w:rPr>
-        <w:pgNum/>
-      </w:r>
-      <w:r>
-        <w:rPr>
-          <w:b/>
-          <w:i/>
-          <w:vanish/>
-          <w:color w:val="C0504D" w:themeColor="accent2"/>
-          <w:sz w:val="24"/>
-        </w:rPr>
-        <w:pgNum/>
-      </w:r>
-      <w:r>
-        <w:rPr>
-          <w:b/>
-          <w:i/>
-          <w:vanish/>
-          <w:color w:val="C0504D" w:themeColor="accent2"/>
-          <w:sz w:val="24"/>
-        </w:rPr>
-        <w:pgNum/>
-      </w:r>
-      <w:r>
-        <w:rPr>
-          <w:b/>
-          <w:i/>
-          <w:vanish/>
-          <w:color w:val="C0504D" w:themeColor="accent2"/>
-          <w:sz w:val="24"/>
-        </w:rPr>
-        <w:pgNum/>
-      </w:r>
-      <w:r>
-        <w:rPr>
-          <w:b/>
-          <w:i/>
-          <w:vanish/>
-          <w:color w:val="C0504D" w:themeColor="accent2"/>
-          <w:sz w:val="24"/>
-        </w:rPr>
-        <w:pgNum/>
-      </w:r>
-      <w:r>
-        <w:rPr>
-          <w:b/>
-          <w:i/>
-          <w:vanish/>
-          <w:color w:val="C0504D" w:themeColor="accent2"/>
-          <w:sz w:val="24"/>
-        </w:rPr>
-        <w:pgNum/>
-      </w:r>
-      <w:r>
-        <w:rPr>
-          <w:b/>
-          <w:i/>
-          <w:vanish/>
-          <w:color w:val="C0504D" w:themeColor="accent2"/>
-          <w:sz w:val="24"/>
-        </w:rPr>
-        <w:pgNum/>
-      </w:r>
-      <w:r>
-        <w:rPr>
-          <w:b/>
-          <w:i/>
-          <w:vanish/>
-          <w:color w:val="C0504D" w:themeColor="accent2"/>
-          <w:sz w:val="24"/>
-        </w:rPr>
-        <w:pgNum/>
-      </w:r>
-      <w:r>
-        <w:rPr>
-          <w:b/>
-          <w:i/>
-          <w:vanish/>
-          <w:color w:val="C0504D" w:themeColor="accent2"/>
-          <w:sz w:val="24"/>
-        </w:rPr>
-        <w:pgNum/>
-      </w:r>
-      <w:r>
-        <w:rPr>
-          <w:b/>
-          <w:i/>
-          <w:vanish/>
-          <w:color w:val="C0504D" w:themeColor="accent2"/>
-          <w:sz w:val="24"/>
-        </w:rPr>
-        <w:pgNum/>
-      </w:r>
-      <w:r>
-        <w:rPr>
-          <w:b/>
-          <w:i/>
-          <w:vanish/>
-          <w:color w:val="C0504D" w:themeColor="accent2"/>
-          <w:sz w:val="24"/>
-        </w:rPr>
-        <w:pgNum/>
-      </w:r>
-      <w:r>
-        <w:rPr>
-          <w:b/>
-          <w:i/>
-          <w:vanish/>
-          <w:color w:val="C0504D" w:themeColor="accent2"/>
-          <w:sz w:val="24"/>
-        </w:rPr>
-        <w:pgNum/>
-      </w:r>
-      <w:r>
-        <w:rPr>
-          <w:b/>
-          <w:i/>
-          <w:vanish/>
-          <w:color w:val="C0504D" w:themeColor="accent2"/>
-          <w:sz w:val="24"/>
-        </w:rPr>
-        <w:pgNum/>
-      </w:r>
-      <w:r>
-        <w:rPr>
-          <w:b/>
-          <w:i/>
-          <w:vanish/>
-          <w:color w:val="C0504D" w:themeColor="accent2"/>
-          <w:sz w:val="24"/>
-        </w:rPr>
-        <w:pgNum/>
-      </w:r>
-      <w:r>
-        <w:rPr>
-          <w:b/>
-          <w:i/>
-          <w:vanish/>
-          <w:color w:val="C0504D" w:themeColor="accent2"/>
-          <w:sz w:val="24"/>
-        </w:rPr>
-        <w:pgNum/>
-      </w:r>
-      <w:r>
-        <w:rPr>
-          <w:b/>
-          <w:i/>
-          <w:vanish/>
-          <w:color w:val="C0504D" w:themeColor="accent2"/>
-          <w:sz w:val="24"/>
-        </w:rPr>
-        <w:pgNum/>
-      </w:r>
-      <w:r>
-        <w:rPr>
-          <w:b/>
-          <w:i/>
-          <w:vanish/>
-          <w:color w:val="C0504D" w:themeColor="accent2"/>
-          <w:sz w:val="24"/>
-        </w:rPr>
-        <w:pgNum/>
-      </w:r>
-      <w:r>
-        <w:rPr>
-          <w:b/>
-          <w:i/>
-          <w:vanish/>
-          <w:color w:val="C0504D" w:themeColor="accent2"/>
-          <w:sz w:val="24"/>
-        </w:rPr>
-        <w:pgNum/>
-      </w:r>
-      <w:r>
-        <w:rPr>
-          <w:b/>
-          <w:i/>
-          <w:vanish/>
-          <w:color w:val="C0504D" w:themeColor="accent2"/>
-          <w:sz w:val="24"/>
-        </w:rPr>
-        <w:pgNum/>
-      </w:r>
-      <w:r>
-        <w:rPr>
-          <w:b/>
-          <w:i/>
-          <w:vanish/>
-          <w:color w:val="C0504D" w:themeColor="accent2"/>
-          <w:sz w:val="24"/>
-        </w:rPr>
-        <w:pgNum/>
-      </w:r>
-      <w:r>
-        <w:rPr>
-          <w:b/>
-          <w:i/>
-          <w:vanish/>
-          <w:color w:val="C0504D" w:themeColor="accent2"/>
-          <w:sz w:val="24"/>
-        </w:rPr>
-        <w:pgNum/>
-      </w:r>
-      <w:r>
-        <w:rPr>
-          <w:b/>
-          <w:i/>
-          <w:vanish/>
-          <w:color w:val="C0504D" w:themeColor="accent2"/>
-          <w:sz w:val="24"/>
-        </w:rPr>
-        <w:pgNum/>
-      </w:r>
-      <w:r>
-        <w:rPr>
-          <w:b/>
-          <w:i/>
-          <w:vanish/>
-          <w:color w:val="C0504D" w:themeColor="accent2"/>
-          <w:sz w:val="24"/>
-        </w:rPr>
-        <w:pgNum/>
-      </w:r>
-      <w:r>
-        <w:rPr>
-          <w:b/>
-          <w:i/>
-          <w:vanish/>
-          <w:color w:val="C0504D" w:themeColor="accent2"/>
-          <w:sz w:val="24"/>
-        </w:rPr>
-        <w:pgNum/>
-      </w:r>
-      <w:r>
-        <w:rPr>
-          <w:b/>
-          <w:i/>
-          <w:vanish/>
-          <w:color w:val="C0504D" w:themeColor="accent2"/>
-          <w:sz w:val="24"/>
-        </w:rPr>
-        <w:pgNum/>
-      </w:r>
-      <w:r>
-        <w:rPr>
-          <w:b/>
-          <w:i/>
-          <w:vanish/>
-          <w:color w:val="C0504D" w:themeColor="accent2"/>
-          <w:sz w:val="24"/>
-        </w:rPr>
-        <w:pgNum/>
-      </w:r>
-      <w:r>
-        <w:rPr>
-          <w:b/>
-          <w:i/>
-          <w:vanish/>
-          <w:color w:val="C0504D" w:themeColor="accent2"/>
-          <w:sz w:val="24"/>
-        </w:rPr>
-        <w:pgNum/>
-      </w:r>
-      <w:r>
-        <w:rPr>
-          <w:b/>
-          <w:i/>
-          <w:vanish/>
-          <w:color w:val="C0504D" w:themeColor="accent2"/>
-          <w:sz w:val="24"/>
-        </w:rPr>
-        <w:pgNum/>
-      </w:r>
-      <w:r>
-        <w:rPr>
-          <w:b/>
-          <w:i/>
-          <w:vanish/>
-          <w:color w:val="C0504D" w:themeColor="accent2"/>
-          <w:sz w:val="24"/>
-        </w:rPr>
-        <w:pgNum/>
-      </w:r>
-      <w:r>
-        <w:rPr>
-          <w:b/>
-          <w:i/>
-          <w:vanish/>
-          <w:color w:val="C0504D" w:themeColor="accent2"/>
-          <w:sz w:val="24"/>
-        </w:rPr>
-        <w:pgNum/>
-      </w:r>
-      <w:r>
-        <w:rPr>
-          <w:b/>
-          <w:i/>
-          <w:vanish/>
-          <w:color w:val="C0504D" w:themeColor="accent2"/>
-          <w:sz w:val="24"/>
-        </w:rPr>
-        <w:pgNum/>
-      </w:r>
-      <w:r>
-        <w:rPr>
-          <w:b/>
-          <w:i/>
-          <w:vanish/>
-          <w:color w:val="C0504D" w:themeColor="accent2"/>
-          <w:sz w:val="24"/>
-        </w:rPr>
-        <w:pgNum/>
-      </w:r>
-      <w:r>
-        <w:rPr>
-          <w:b/>
-          <w:i/>
-          <w:vanish/>
-          <w:color w:val="C0504D" w:themeColor="accent2"/>
-          <w:sz w:val="24"/>
-        </w:rPr>
-        <w:pgNum/>
-      </w:r>
-      <w:r>
-        <w:rPr>
-          <w:b/>
-          <w:i/>
-          <w:vanish/>
-          <w:color w:val="C0504D" w:themeColor="accent2"/>
-          <w:sz w:val="24"/>
-        </w:rPr>
-        <w:pgNum/>
-      </w:r>
-      <w:r>
-        <w:rPr>
-          <w:b/>
-          <w:i/>
-          <w:vanish/>
-          <w:color w:val="C0504D" w:themeColor="accent2"/>
-          <w:sz w:val="24"/>
-        </w:rPr>
-        <w:pgNum/>
-      </w:r>
-      <w:r>
-        <w:rPr>
-          <w:b/>
-          <w:i/>
-          <w:vanish/>
-          <w:color w:val="C0504D" w:themeColor="accent2"/>
-          <w:sz w:val="24"/>
-        </w:rPr>
-        <w:pgNum/>
-      </w:r>
-      <w:r>
-        <w:rPr>
-          <w:b/>
-          <w:i/>
-          <w:vanish/>
-          <w:color w:val="C0504D" w:themeColor="accent2"/>
-          <w:sz w:val="24"/>
-        </w:rPr>
-        <w:pgNum/>
-      </w:r>
-      <w:r>
-        <w:rPr>
-          <w:b/>
-          <w:i/>
-          <w:vanish/>
-          <w:color w:val="C0504D" w:themeColor="accent2"/>
-          <w:sz w:val="24"/>
-        </w:rPr>
-        <w:pgNum/>
-      </w:r>
-      <w:r>
-        <w:rPr>
-          <w:b/>
-          <w:i/>
-          <w:vanish/>
-          <w:color w:val="C0504D" w:themeColor="accent2"/>
-          <w:sz w:val="24"/>
-        </w:rPr>
-        <w:pgNum/>
-      </w:r>
-      <w:r>
-        <w:rPr>
-          <w:b/>
-          <w:i/>
-          <w:vanish/>
-          <w:color w:val="C0504D" w:themeColor="accent2"/>
-          <w:sz w:val="24"/>
-        </w:rPr>
-        <w:pgNum/>
-      </w:r>
-      <w:r>
-        <w:rPr>
-          <w:b/>
-          <w:i/>
-          <w:vanish/>
-          <w:color w:val="C0504D" w:themeColor="accent2"/>
-          <w:sz w:val="24"/>
-        </w:rPr>
-        <w:pgNum/>
-      </w:r>
-      <w:r>
-        <w:rPr>
-          <w:b/>
-          <w:i/>
-          <w:vanish/>
-          <w:color w:val="C0504D" w:themeColor="accent2"/>
-          <w:sz w:val="24"/>
-        </w:rPr>
-        <w:pgNum/>
-      </w:r>
-      <w:r>
-        <w:rPr>
-          <w:b/>
-          <w:i/>
-          <w:vanish/>
-          <w:color w:val="C0504D" w:themeColor="accent2"/>
-          <w:sz w:val="24"/>
-        </w:rPr>
-        <w:pgNum/>
-      </w:r>
-      <w:r>
-        <w:rPr>
-          <w:b/>
-          <w:i/>
-          <w:vanish/>
-          <w:color w:val="C0504D" w:themeColor="accent2"/>
-          <w:sz w:val="24"/>
-        </w:rPr>
-        <w:pgNum/>
-      </w:r>
-      <w:r>
-        <w:rPr>
-          <w:b/>
-          <w:i/>
-          <w:vanish/>
-          <w:color w:val="C0504D" w:themeColor="accent2"/>
-          <w:sz w:val="24"/>
-        </w:rPr>
-        <w:pgNum/>
-      </w:r>
-      <w:r>
-        <w:rPr>
-          <w:b/>
-          <w:i/>
-          <w:vanish/>
-          <w:color w:val="C0504D" w:themeColor="accent2"/>
-          <w:sz w:val="24"/>
-        </w:rPr>
-        <w:pgNum/>
-      </w:r>
-      <w:r>
-        <w:rPr>
-          <w:b/>
-          <w:i/>
-          <w:vanish/>
-          <w:color w:val="C0504D" w:themeColor="accent2"/>
-          <w:sz w:val="24"/>
-        </w:rPr>
-        <w:pgNum/>
-      </w:r>
-      <w:r>
-        <w:rPr>
-          <w:b/>
-          <w:i/>
-          <w:vanish/>
-          <w:color w:val="C0504D" w:themeColor="accent2"/>
-          <w:sz w:val="24"/>
-        </w:rPr>
-        <w:pgNum/>
-      </w:r>
-      <w:r>
-        <w:rPr>
-          <w:b/>
-          <w:i/>
-          <w:vanish/>
-          <w:color w:val="C0504D" w:themeColor="accent2"/>
-          <w:sz w:val="24"/>
-        </w:rPr>
-        <w:pgNum/>
-      </w:r>
-      <w:r>
-        <w:rPr>
-          <w:b/>
-          <w:i/>
-          <w:vanish/>
-          <w:color w:val="C0504D" w:themeColor="accent2"/>
-          <w:sz w:val="24"/>
-        </w:rPr>
-        <w:pgNum/>
-      </w:r>
-      <w:r>
-        <w:rPr>
-          <w:b/>
-          <w:i/>
-          <w:vanish/>
-          <w:color w:val="C0504D" w:themeColor="accent2"/>
-          <w:sz w:val="24"/>
-        </w:rPr>
-        <w:pgNum/>
-      </w:r>
-      <w:r>
-        <w:rPr>
-          <w:b/>
-          <w:i/>
-          <w:vanish/>
-          <w:color w:val="C0504D" w:themeColor="accent2"/>
-          <w:sz w:val="24"/>
-        </w:rPr>
-        <w:pgNum/>
-      </w:r>
-      <w:r>
-        <w:rPr>
-          <w:b/>
-          <w:i/>
-          <w:vanish/>
-          <w:color w:val="C0504D" w:themeColor="accent2"/>
-          <w:sz w:val="24"/>
-        </w:rPr>
-        <w:pgNum/>
-      </w:r>
-      <w:r>
-        <w:rPr>
-          <w:b/>
-          <w:i/>
-          <w:color w:val="C0504D" w:themeColor="accent2"/>
-          <w:sz w:val="24"/>
-        </w:rPr>
-        <w:t>&gt;</w:t>
-      </w:r>
-    </w:p>
-    <w:p>
-      <w:pPr>
-        <w:spacing w:line="240" w:lineRule="auto"/>
-        <w:ind w:left="720"/>
-        <w:jc w:val="both"/>
-        <w:rPr>
-          <w:b/>
-          <w:i/>
-          <w:color w:val="C0504D" w:themeColor="accent2"/>
-          <w:sz w:val="24"/>
-        </w:rPr>
-      </w:pPr>
-      <w:r>
-        <w:rPr>
-          <w:b/>
-          <w:i/>
-          <w:color w:val="C0504D" w:themeColor="accent2"/>
-          <w:sz w:val="24"/>
-        </w:rPr>
-        <w:t>Extensions: &lt;alternate scenarios of success or failure&gt;</w:t>
-      </w:r>
+      </w:pPr>
     </w:p>
     <w:p>
       <w:pPr>
         <w:pStyle w:val="InfoBlue"/>
       </w:pPr>
       <w:r>
-        <w:t>]</w:t>
-      </w:r>
+        <w:t xml:space="preserve">Extensions: If the </w:t>
+      </w:r>
+      <w:r>
+        <w:t>date</w:t>
+      </w:r>
+      <w:r>
+        <w:t xml:space="preserve"> is unavailable, a message will be displayed.</w:t>
+      </w:r>
+    </w:p>
+    <w:p>
+      <w:pPr>
+        <w:pStyle w:val="BodyText"/>
+      </w:pPr>
+    </w:p>
+    <w:p>
+      <w:pPr>
+        <w:pStyle w:val="BodyText"/>
+      </w:pPr>
+    </w:p>
+    <w:p>
+      <w:pPr>
+        <w:pStyle w:val="BodyText"/>
+      </w:pPr>
+    </w:p>
+    <w:p>
+      <w:pPr>
+        <w:pStyle w:val="BodyText"/>
+      </w:pPr>
+    </w:p>
+    <w:p>
+      <w:pPr>
+        <w:pStyle w:val="BodyText"/>
+      </w:pPr>
+    </w:p>
+    <w:p>
+      <w:pPr>
+        <w:pStyle w:val="BodyText"/>
+      </w:pPr>
+    </w:p>
+    <w:p>
+      <w:pPr>
+        <w:pStyle w:val="BodyText"/>
+      </w:pPr>
     </w:p>
     <w:p>
       <w:pPr>
@@ -1593,25 +1157,63 @@
       <w:pPr>
         <w:pStyle w:val="InfoBlue"/>
       </w:pPr>
-      <w:r>
-        <w:t>[</w:t>
-      </w:r>
-      <w:r>
-        <w:t>Create the UML Use-Case Diagrams.</w:t>
-      </w:r>
-      <w:r>
-        <w:t>]</w:t>
+    </w:p>
+    <w:p>
+      <w:pPr>
+        <w:pStyle w:val="InfoBlue"/>
+      </w:pPr>
+    </w:p>
+    <w:p>
+      <w:pPr>
+        <w:pStyle w:val="InfoBlue"/>
+      </w:pPr>
+    </w:p>
+    <w:p>
+      <w:pPr>
+        <w:pStyle w:val="InfoBlue"/>
+      </w:pPr>
+    </w:p>
+    <w:p>
+      <w:pPr>
+        <w:pStyle w:val="InfoBlue"/>
+      </w:pPr>
+      <w:r>
+        <w:pict>
+          <v:shapetype id="_x0000_t75" coordsize="21600,21600" o:spt="75" o:preferrelative="t" path="m@4@5l@4@11@9@11@9@5xe" filled="f" stroked="f">
+            <v:stroke joinstyle="miter"/>
+            <v:formulas>
+              <v:f eqn="if lineDrawn pixelLineWidth 0"/>
+              <v:f eqn="sum @0 1 0"/>
+              <v:f eqn="sum 0 0 @1"/>
+              <v:f eqn="prod @2 1 2"/>
+              <v:f eqn="prod @3 21600 pixelWidth"/>
+              <v:f eqn="prod @3 21600 pixelHeight"/>
+              <v:f eqn="sum @0 0 1"/>
+              <v:f eqn="prod @6 1 2"/>
+              <v:f eqn="prod @7 21600 pixelWidth"/>
+              <v:f eqn="sum @8 21600 0"/>
+              <v:f eqn="prod @7 21600 pixelHeight"/>
+              <v:f eqn="sum @10 21600 0"/>
+            </v:formulas>
+            <v:path o:extrusionok="f" gradientshapeok="t" o:connecttype="rect"/>
+            <o:lock v:ext="edit" aspectratio="t"/>
+          </v:shapetype>
+          <v:shape id="_x0000_i1025" type="#_x0000_t75" style="width:431.35pt;height:254.95pt">
+            <v:imagedata r:id="rId8" o:title="UseCaseDiagram1"/>
+          </v:shape>
+        </w:pict>
       </w:r>
     </w:p>
     <w:sectPr>
-      <w:headerReference w:type="default" r:id="rId8"/>
-      <w:footerReference w:type="default" r:id="rId9"/>
+      <w:headerReference w:type="default" r:id="rId9"/>
+      <w:footerReference w:type="default" r:id="rId10"/>
       <w:endnotePr>
         <w:numFmt w:val="decimal"/>
       </w:endnotePr>
       <w:pgSz w:w="12240" w:h="15840"/>
       <w:pgMar w:top="1440" w:right="1440" w:bottom="1440" w:left="1440" w:header="720" w:footer="720" w:gutter="0"/>
       <w:cols w:space="720"/>
+      <w:docGrid w:linePitch="360"/>
     </w:sectPr>
   </w:body>
 </w:document>
@@ -1715,16 +1317,8 @@
           <w:r>
             <w:fldChar w:fldCharType="end"/>
           </w:r>
-          <w:fldSimple w:instr=" DOCPROPERTY &quot;Company&quot;  \* MERGEFORMAT ">
-            <w:r>
-              <w:t>&lt;Student</w:t>
-            </w:r>
-            <w:r>
-              <w:t xml:space="preserve"> Name&gt;</w:t>
-            </w:r>
-          </w:fldSimple>
           <w:r>
-            <w:t xml:space="preserve">, </w:t>
+            <w:t>Zbucea Razvan</w:t>
           </w:r>
           <w:r>
             <w:fldChar w:fldCharType="begin"/>
@@ -1739,7 +1333,7 @@
             <w:rPr>
               <w:noProof/>
             </w:rPr>
-            <w:t>2012</w:t>
+            <w:t>2020</w:t>
           </w:r>
           <w:r>
             <w:fldChar w:fldCharType="end"/>
@@ -1857,32 +1451,9 @@
       </w:pBdr>
       <w:jc w:val="right"/>
     </w:pPr>
-    <w:fldSimple w:instr=" DOCPROPERTY &quot;Company&quot;  \* MERGEFORMAT ">
-      <w:r>
-        <w:rPr>
-          <w:rFonts w:ascii="Arial" w:hAnsi="Arial"/>
-          <w:b/>
-          <w:sz w:val="36"/>
-        </w:rPr>
-        <w:t>&lt;</w:t>
-      </w:r>
-      <w:r>
-        <w:rPr>
-          <w:rFonts w:ascii="Arial" w:hAnsi="Arial"/>
-          <w:b/>
-          <w:sz w:val="36"/>
-        </w:rPr>
-        <w:t>Student</w:t>
-      </w:r>
-      <w:r>
-        <w:rPr>
-          <w:rFonts w:ascii="Arial" w:hAnsi="Arial"/>
-          <w:b/>
-          <w:sz w:val="36"/>
-        </w:rPr>
-        <w:t xml:space="preserve"> Name&gt;</w:t>
-      </w:r>
-    </w:fldSimple>
+    <w:r>
+      <w:t>Zbucea Razvan</w:t>
+    </w:r>
   </w:p>
   <w:p>
     <w:pPr>
@@ -1896,16 +1467,9 @@
         <w:sz w:val="36"/>
       </w:rPr>
     </w:pPr>
-    <w:fldSimple w:instr=" DOCPROPERTY &quot;Company&quot;  \* MERGEFORMAT ">
-      <w:r>
-        <w:rPr>
-          <w:rFonts w:ascii="Arial" w:hAnsi="Arial"/>
-          <w:b/>
-          <w:sz w:val="36"/>
-        </w:rPr>
-        <w:t>&lt;Group Number&gt;</w:t>
-      </w:r>
-    </w:fldSimple>
+    <w:r>
+      <w:t>30431</w:t>
+    </w:r>
   </w:p>
   <w:p>
     <w:pPr>
@@ -1944,7 +1508,6 @@
     </w:tblPr>
     <w:tblGrid>
       <w:gridCol w:w="6379"/>
-      <w:gridCol w:w="3179"/>
     </w:tblGrid>
     <w:tr>
       <w:tc>
@@ -1952,27 +1515,8 @@
           <w:tcW w:w="6379" w:type="dxa"/>
         </w:tcPr>
         <w:p>
-          <w:fldSimple w:instr="subject  \* Mergeformat ">
-            <w:r>
-              <w:t>&lt;Project Name&gt;</w:t>
-            </w:r>
-          </w:fldSimple>
-        </w:p>
-      </w:tc>
-      <w:tc>
-        <w:tcPr>
-          <w:tcW w:w="3179" w:type="dxa"/>
-        </w:tcPr>
-        <w:p>
-          <w:pPr>
-            <w:tabs>
-              <w:tab w:val="left" w:pos="1135"/>
-            </w:tabs>
-            <w:spacing w:before="40"/>
-            <w:ind w:right="68"/>
-          </w:pPr>
           <w:r>
-            <w:t xml:space="preserve">  Version:           &lt;1.0&gt;</w:t>
+            <w:t>NBA Game Ticket App</w:t>
           </w:r>
         </w:p>
       </w:tc>
@@ -1984,57 +1528,7 @@
         </w:tcPr>
         <w:p>
           <w:r>
-            <w:t>Use-C</w:t>
-          </w:r>
-          <w:r>
-            <w:t>ase Model</w:t>
-          </w:r>
-        </w:p>
-      </w:tc>
-      <w:tc>
-        <w:tcPr>
-          <w:tcW w:w="3179" w:type="dxa"/>
-        </w:tcPr>
-        <w:p>
-          <w:r>
-            <w:t xml:space="preserve">  Date:  &lt;</w:t>
-          </w:r>
-          <w:proofErr w:type="spellStart"/>
-          <w:r>
-            <w:t>dd</w:t>
-          </w:r>
-          <w:proofErr w:type="spellEnd"/>
-          <w:r>
-            <w:t>/</w:t>
-          </w:r>
-          <w:proofErr w:type="spellStart"/>
-          <w:r>
-            <w:t>mmm</w:t>
-          </w:r>
-          <w:proofErr w:type="spellEnd"/>
-          <w:r>
-            <w:t>/</w:t>
-          </w:r>
-          <w:proofErr w:type="spellStart"/>
-          <w:r>
-            <w:t>yy</w:t>
-          </w:r>
-          <w:proofErr w:type="spellEnd"/>
-          <w:r>
-            <w:t>&gt;</w:t>
-          </w:r>
-        </w:p>
-      </w:tc>
-    </w:tr>
-    <w:tr>
-      <w:tc>
-        <w:tcPr>
-          <w:tcW w:w="9558" w:type="dxa"/>
-          <w:gridSpan w:val="2"/>
-        </w:tcPr>
-        <w:p>
-          <w:r>
-            <w:t>&lt;document identifier&gt;</w:t>
+            <w:t>Use-Case Model</w:t>
           </w:r>
         </w:p>
       </w:tc>
@@ -2158,6 +1652,92 @@
     </w:lvl>
   </w:abstractNum>
   <w:abstractNum w:abstractNumId="3">
+    <w:nsid w:val="04AD19CF"/>
+    <w:multiLevelType w:val="hybridMultilevel"/>
+    <w:tmpl w:val="E6829EBE"/>
+    <w:lvl w:ilvl="0" w:tplc="0409000F">
+      <w:start w:val="1"/>
+      <w:numFmt w:val="decimal"/>
+      <w:lvlText w:val="%1."/>
+      <w:lvlJc w:val="left"/>
+      <w:pPr>
+        <w:ind w:left="2880" w:hanging="360"/>
+      </w:pPr>
+    </w:lvl>
+    <w:lvl w:ilvl="1" w:tplc="04090019" w:tentative="1">
+      <w:start w:val="1"/>
+      <w:numFmt w:val="lowerLetter"/>
+      <w:lvlText w:val="%2."/>
+      <w:lvlJc w:val="left"/>
+      <w:pPr>
+        <w:ind w:left="3600" w:hanging="360"/>
+      </w:pPr>
+    </w:lvl>
+    <w:lvl w:ilvl="2" w:tplc="0409001B" w:tentative="1">
+      <w:start w:val="1"/>
+      <w:numFmt w:val="lowerRoman"/>
+      <w:lvlText w:val="%3."/>
+      <w:lvlJc w:val="right"/>
+      <w:pPr>
+        <w:ind w:left="4320" w:hanging="180"/>
+      </w:pPr>
+    </w:lvl>
+    <w:lvl w:ilvl="3" w:tplc="0409000F" w:tentative="1">
+      <w:start w:val="1"/>
+      <w:numFmt w:val="decimal"/>
+      <w:lvlText w:val="%4."/>
+      <w:lvlJc w:val="left"/>
+      <w:pPr>
+        <w:ind w:left="5040" w:hanging="360"/>
+      </w:pPr>
+    </w:lvl>
+    <w:lvl w:ilvl="4" w:tplc="04090019" w:tentative="1">
+      <w:start w:val="1"/>
+      <w:numFmt w:val="lowerLetter"/>
+      <w:lvlText w:val="%5."/>
+      <w:lvlJc w:val="left"/>
+      <w:pPr>
+        <w:ind w:left="5760" w:hanging="360"/>
+      </w:pPr>
+    </w:lvl>
+    <w:lvl w:ilvl="5" w:tplc="0409001B" w:tentative="1">
+      <w:start w:val="1"/>
+      <w:numFmt w:val="lowerRoman"/>
+      <w:lvlText w:val="%6."/>
+      <w:lvlJc w:val="right"/>
+      <w:pPr>
+        <w:ind w:left="6480" w:hanging="180"/>
+      </w:pPr>
+    </w:lvl>
+    <w:lvl w:ilvl="6" w:tplc="0409000F" w:tentative="1">
+      <w:start w:val="1"/>
+      <w:numFmt w:val="decimal"/>
+      <w:lvlText w:val="%7."/>
+      <w:lvlJc w:val="left"/>
+      <w:pPr>
+        <w:ind w:left="7200" w:hanging="360"/>
+      </w:pPr>
+    </w:lvl>
+    <w:lvl w:ilvl="7" w:tplc="04090019" w:tentative="1">
+      <w:start w:val="1"/>
+      <w:numFmt w:val="lowerLetter"/>
+      <w:lvlText w:val="%8."/>
+      <w:lvlJc w:val="left"/>
+      <w:pPr>
+        <w:ind w:left="7920" w:hanging="360"/>
+      </w:pPr>
+    </w:lvl>
+    <w:lvl w:ilvl="8" w:tplc="0409001B" w:tentative="1">
+      <w:start w:val="1"/>
+      <w:numFmt w:val="lowerRoman"/>
+      <w:lvlText w:val="%9."/>
+      <w:lvlJc w:val="right"/>
+      <w:pPr>
+        <w:ind w:left="8640" w:hanging="180"/>
+      </w:pPr>
+    </w:lvl>
+  </w:abstractNum>
+  <w:abstractNum w:abstractNumId="4">
     <w:nsid w:val="0A117094"/>
     <w:multiLevelType w:val="singleLevel"/>
     <w:tmpl w:val="04090001"/>
@@ -2177,7 +1757,7 @@
       </w:rPr>
     </w:lvl>
   </w:abstractNum>
-  <w:abstractNum w:abstractNumId="4">
+  <w:abstractNum w:abstractNumId="5">
     <w:nsid w:val="17CB6DC4"/>
     <w:multiLevelType w:val="singleLevel"/>
     <w:tmpl w:val="04090001"/>
@@ -2197,7 +1777,93 @@
       </w:rPr>
     </w:lvl>
   </w:abstractNum>
-  <w:abstractNum w:abstractNumId="5">
+  <w:abstractNum w:abstractNumId="6">
+    <w:nsid w:val="1B402864"/>
+    <w:multiLevelType w:val="hybridMultilevel"/>
+    <w:tmpl w:val="8B827B36"/>
+    <w:lvl w:ilvl="0" w:tplc="0409000F">
+      <w:start w:val="1"/>
+      <w:numFmt w:val="decimal"/>
+      <w:lvlText w:val="%1."/>
+      <w:lvlJc w:val="left"/>
+      <w:pPr>
+        <w:ind w:left="2880" w:hanging="360"/>
+      </w:pPr>
+    </w:lvl>
+    <w:lvl w:ilvl="1" w:tplc="04090019" w:tentative="1">
+      <w:start w:val="1"/>
+      <w:numFmt w:val="lowerLetter"/>
+      <w:lvlText w:val="%2."/>
+      <w:lvlJc w:val="left"/>
+      <w:pPr>
+        <w:ind w:left="3600" w:hanging="360"/>
+      </w:pPr>
+    </w:lvl>
+    <w:lvl w:ilvl="2" w:tplc="0409001B" w:tentative="1">
+      <w:start w:val="1"/>
+      <w:numFmt w:val="lowerRoman"/>
+      <w:lvlText w:val="%3."/>
+      <w:lvlJc w:val="right"/>
+      <w:pPr>
+        <w:ind w:left="4320" w:hanging="180"/>
+      </w:pPr>
+    </w:lvl>
+    <w:lvl w:ilvl="3" w:tplc="0409000F" w:tentative="1">
+      <w:start w:val="1"/>
+      <w:numFmt w:val="decimal"/>
+      <w:lvlText w:val="%4."/>
+      <w:lvlJc w:val="left"/>
+      <w:pPr>
+        <w:ind w:left="5040" w:hanging="360"/>
+      </w:pPr>
+    </w:lvl>
+    <w:lvl w:ilvl="4" w:tplc="04090019" w:tentative="1">
+      <w:start w:val="1"/>
+      <w:numFmt w:val="lowerLetter"/>
+      <w:lvlText w:val="%5."/>
+      <w:lvlJc w:val="left"/>
+      <w:pPr>
+        <w:ind w:left="5760" w:hanging="360"/>
+      </w:pPr>
+    </w:lvl>
+    <w:lvl w:ilvl="5" w:tplc="0409001B" w:tentative="1">
+      <w:start w:val="1"/>
+      <w:numFmt w:val="lowerRoman"/>
+      <w:lvlText w:val="%6."/>
+      <w:lvlJc w:val="right"/>
+      <w:pPr>
+        <w:ind w:left="6480" w:hanging="180"/>
+      </w:pPr>
+    </w:lvl>
+    <w:lvl w:ilvl="6" w:tplc="0409000F" w:tentative="1">
+      <w:start w:val="1"/>
+      <w:numFmt w:val="decimal"/>
+      <w:lvlText w:val="%7."/>
+      <w:lvlJc w:val="left"/>
+      <w:pPr>
+        <w:ind w:left="7200" w:hanging="360"/>
+      </w:pPr>
+    </w:lvl>
+    <w:lvl w:ilvl="7" w:tplc="04090019" w:tentative="1">
+      <w:start w:val="1"/>
+      <w:numFmt w:val="lowerLetter"/>
+      <w:lvlText w:val="%8."/>
+      <w:lvlJc w:val="left"/>
+      <w:pPr>
+        <w:ind w:left="7920" w:hanging="360"/>
+      </w:pPr>
+    </w:lvl>
+    <w:lvl w:ilvl="8" w:tplc="0409001B" w:tentative="1">
+      <w:start w:val="1"/>
+      <w:numFmt w:val="lowerRoman"/>
+      <w:lvlText w:val="%9."/>
+      <w:lvlJc w:val="right"/>
+      <w:pPr>
+        <w:ind w:left="8640" w:hanging="180"/>
+      </w:pPr>
+    </w:lvl>
+  </w:abstractNum>
+  <w:abstractNum w:abstractNumId="7">
     <w:nsid w:val="22443AC4"/>
     <w:multiLevelType w:val="singleLevel"/>
     <w:tmpl w:val="04090001"/>
@@ -2217,7 +1883,7 @@
       </w:rPr>
     </w:lvl>
   </w:abstractNum>
-  <w:abstractNum w:abstractNumId="6">
+  <w:abstractNum w:abstractNumId="8">
     <w:nsid w:val="2D4B634E"/>
     <w:multiLevelType w:val="singleLevel"/>
     <w:tmpl w:val="04090001"/>
@@ -2237,7 +1903,7 @@
       </w:rPr>
     </w:lvl>
   </w:abstractNum>
-  <w:abstractNum w:abstractNumId="7">
+  <w:abstractNum w:abstractNumId="9">
     <w:nsid w:val="2EF76F65"/>
     <w:multiLevelType w:val="multilevel"/>
     <w:tmpl w:val="6EA089AE"/>
@@ -2350,7 +2016,7 @@
       </w:pPr>
     </w:lvl>
   </w:abstractNum>
-  <w:abstractNum w:abstractNumId="8">
+  <w:abstractNum w:abstractNumId="10">
     <w:nsid w:val="31DD2C45"/>
     <w:multiLevelType w:val="singleLevel"/>
     <w:tmpl w:val="04090001"/>
@@ -2370,7 +2036,7 @@
       </w:rPr>
     </w:lvl>
   </w:abstractNum>
-  <w:abstractNum w:abstractNumId="9">
+  <w:abstractNum w:abstractNumId="11">
     <w:nsid w:val="32982B51"/>
     <w:multiLevelType w:val="singleLevel"/>
     <w:tmpl w:val="04090001"/>
@@ -2390,7 +2056,7 @@
       </w:rPr>
     </w:lvl>
   </w:abstractNum>
-  <w:abstractNum w:abstractNumId="10">
+  <w:abstractNum w:abstractNumId="12">
     <w:nsid w:val="3375481C"/>
     <w:multiLevelType w:val="singleLevel"/>
     <w:tmpl w:val="E6747DA6"/>
@@ -2410,7 +2076,7 @@
       </w:rPr>
     </w:lvl>
   </w:abstractNum>
-  <w:abstractNum w:abstractNumId="11">
+  <w:abstractNum w:abstractNumId="13">
     <w:nsid w:val="369D5471"/>
     <w:multiLevelType w:val="singleLevel"/>
     <w:tmpl w:val="04090001"/>
@@ -2430,7 +2096,7 @@
       </w:rPr>
     </w:lvl>
   </w:abstractNum>
-  <w:abstractNum w:abstractNumId="12">
+  <w:abstractNum w:abstractNumId="14">
     <w:nsid w:val="42B97F7B"/>
     <w:multiLevelType w:val="singleLevel"/>
     <w:tmpl w:val="04090001"/>
@@ -2450,7 +2116,7 @@
       </w:rPr>
     </w:lvl>
   </w:abstractNum>
-  <w:abstractNum w:abstractNumId="13">
+  <w:abstractNum w:abstractNumId="15">
     <w:nsid w:val="49E170D0"/>
     <w:multiLevelType w:val="singleLevel"/>
     <w:tmpl w:val="04090001"/>
@@ -2470,7 +2136,7 @@
       </w:rPr>
     </w:lvl>
   </w:abstractNum>
-  <w:abstractNum w:abstractNumId="14">
+  <w:abstractNum w:abstractNumId="16">
     <w:nsid w:val="4F64732B"/>
     <w:multiLevelType w:val="singleLevel"/>
     <w:tmpl w:val="04090001"/>
@@ -2490,7 +2156,93 @@
       </w:rPr>
     </w:lvl>
   </w:abstractNum>
-  <w:abstractNum w:abstractNumId="15">
+  <w:abstractNum w:abstractNumId="17">
+    <w:nsid w:val="4FE5530F"/>
+    <w:multiLevelType w:val="hybridMultilevel"/>
+    <w:tmpl w:val="62140A86"/>
+    <w:lvl w:ilvl="0" w:tplc="0409000F">
+      <w:start w:val="1"/>
+      <w:numFmt w:val="decimal"/>
+      <w:lvlText w:val="%1."/>
+      <w:lvlJc w:val="left"/>
+      <w:pPr>
+        <w:ind w:left="2880" w:hanging="360"/>
+      </w:pPr>
+    </w:lvl>
+    <w:lvl w:ilvl="1" w:tplc="04090019" w:tentative="1">
+      <w:start w:val="1"/>
+      <w:numFmt w:val="lowerLetter"/>
+      <w:lvlText w:val="%2."/>
+      <w:lvlJc w:val="left"/>
+      <w:pPr>
+        <w:ind w:left="3600" w:hanging="360"/>
+      </w:pPr>
+    </w:lvl>
+    <w:lvl w:ilvl="2" w:tplc="0409001B" w:tentative="1">
+      <w:start w:val="1"/>
+      <w:numFmt w:val="lowerRoman"/>
+      <w:lvlText w:val="%3."/>
+      <w:lvlJc w:val="right"/>
+      <w:pPr>
+        <w:ind w:left="4320" w:hanging="180"/>
+      </w:pPr>
+    </w:lvl>
+    <w:lvl w:ilvl="3" w:tplc="0409000F" w:tentative="1">
+      <w:start w:val="1"/>
+      <w:numFmt w:val="decimal"/>
+      <w:lvlText w:val="%4."/>
+      <w:lvlJc w:val="left"/>
+      <w:pPr>
+        <w:ind w:left="5040" w:hanging="360"/>
+      </w:pPr>
+    </w:lvl>
+    <w:lvl w:ilvl="4" w:tplc="04090019" w:tentative="1">
+      <w:start w:val="1"/>
+      <w:numFmt w:val="lowerLetter"/>
+      <w:lvlText w:val="%5."/>
+      <w:lvlJc w:val="left"/>
+      <w:pPr>
+        <w:ind w:left="5760" w:hanging="360"/>
+      </w:pPr>
+    </w:lvl>
+    <w:lvl w:ilvl="5" w:tplc="0409001B" w:tentative="1">
+      <w:start w:val="1"/>
+      <w:numFmt w:val="lowerRoman"/>
+      <w:lvlText w:val="%6."/>
+      <w:lvlJc w:val="right"/>
+      <w:pPr>
+        <w:ind w:left="6480" w:hanging="180"/>
+      </w:pPr>
+    </w:lvl>
+    <w:lvl w:ilvl="6" w:tplc="0409000F" w:tentative="1">
+      <w:start w:val="1"/>
+      <w:numFmt w:val="decimal"/>
+      <w:lvlText w:val="%7."/>
+      <w:lvlJc w:val="left"/>
+      <w:pPr>
+        <w:ind w:left="7200" w:hanging="360"/>
+      </w:pPr>
+    </w:lvl>
+    <w:lvl w:ilvl="7" w:tplc="04090019" w:tentative="1">
+      <w:start w:val="1"/>
+      <w:numFmt w:val="lowerLetter"/>
+      <w:lvlText w:val="%8."/>
+      <w:lvlJc w:val="left"/>
+      <w:pPr>
+        <w:ind w:left="7920" w:hanging="360"/>
+      </w:pPr>
+    </w:lvl>
+    <w:lvl w:ilvl="8" w:tplc="0409001B" w:tentative="1">
+      <w:start w:val="1"/>
+      <w:numFmt w:val="lowerRoman"/>
+      <w:lvlText w:val="%9."/>
+      <w:lvlJc w:val="right"/>
+      <w:pPr>
+        <w:ind w:left="8640" w:hanging="180"/>
+      </w:pPr>
+    </w:lvl>
+  </w:abstractNum>
+  <w:abstractNum w:abstractNumId="18">
     <w:nsid w:val="52DF734E"/>
     <w:multiLevelType w:val="singleLevel"/>
     <w:tmpl w:val="04090001"/>
@@ -2510,7 +2262,93 @@
       </w:rPr>
     </w:lvl>
   </w:abstractNum>
-  <w:abstractNum w:abstractNumId="16">
+  <w:abstractNum w:abstractNumId="19">
+    <w:nsid w:val="661F07EE"/>
+    <w:multiLevelType w:val="hybridMultilevel"/>
+    <w:tmpl w:val="E6829EBE"/>
+    <w:lvl w:ilvl="0" w:tplc="0409000F">
+      <w:start w:val="1"/>
+      <w:numFmt w:val="decimal"/>
+      <w:lvlText w:val="%1."/>
+      <w:lvlJc w:val="left"/>
+      <w:pPr>
+        <w:ind w:left="2880" w:hanging="360"/>
+      </w:pPr>
+    </w:lvl>
+    <w:lvl w:ilvl="1" w:tplc="04090019" w:tentative="1">
+      <w:start w:val="1"/>
+      <w:numFmt w:val="lowerLetter"/>
+      <w:lvlText w:val="%2."/>
+      <w:lvlJc w:val="left"/>
+      <w:pPr>
+        <w:ind w:left="3600" w:hanging="360"/>
+      </w:pPr>
+    </w:lvl>
+    <w:lvl w:ilvl="2" w:tplc="0409001B" w:tentative="1">
+      <w:start w:val="1"/>
+      <w:numFmt w:val="lowerRoman"/>
+      <w:lvlText w:val="%3."/>
+      <w:lvlJc w:val="right"/>
+      <w:pPr>
+        <w:ind w:left="4320" w:hanging="180"/>
+      </w:pPr>
+    </w:lvl>
+    <w:lvl w:ilvl="3" w:tplc="0409000F" w:tentative="1">
+      <w:start w:val="1"/>
+      <w:numFmt w:val="decimal"/>
+      <w:lvlText w:val="%4."/>
+      <w:lvlJc w:val="left"/>
+      <w:pPr>
+        <w:ind w:left="5040" w:hanging="360"/>
+      </w:pPr>
+    </w:lvl>
+    <w:lvl w:ilvl="4" w:tplc="04090019" w:tentative="1">
+      <w:start w:val="1"/>
+      <w:numFmt w:val="lowerLetter"/>
+      <w:lvlText w:val="%5."/>
+      <w:lvlJc w:val="left"/>
+      <w:pPr>
+        <w:ind w:left="5760" w:hanging="360"/>
+      </w:pPr>
+    </w:lvl>
+    <w:lvl w:ilvl="5" w:tplc="0409001B" w:tentative="1">
+      <w:start w:val="1"/>
+      <w:numFmt w:val="lowerRoman"/>
+      <w:lvlText w:val="%6."/>
+      <w:lvlJc w:val="right"/>
+      <w:pPr>
+        <w:ind w:left="6480" w:hanging="180"/>
+      </w:pPr>
+    </w:lvl>
+    <w:lvl w:ilvl="6" w:tplc="0409000F" w:tentative="1">
+      <w:start w:val="1"/>
+      <w:numFmt w:val="decimal"/>
+      <w:lvlText w:val="%7."/>
+      <w:lvlJc w:val="left"/>
+      <w:pPr>
+        <w:ind w:left="7200" w:hanging="360"/>
+      </w:pPr>
+    </w:lvl>
+    <w:lvl w:ilvl="7" w:tplc="04090019" w:tentative="1">
+      <w:start w:val="1"/>
+      <w:numFmt w:val="lowerLetter"/>
+      <w:lvlText w:val="%8."/>
+      <w:lvlJc w:val="left"/>
+      <w:pPr>
+        <w:ind w:left="7920" w:hanging="360"/>
+      </w:pPr>
+    </w:lvl>
+    <w:lvl w:ilvl="8" w:tplc="0409001B" w:tentative="1">
+      <w:start w:val="1"/>
+      <w:numFmt w:val="lowerRoman"/>
+      <w:lvlText w:val="%9."/>
+      <w:lvlJc w:val="right"/>
+      <w:pPr>
+        <w:ind w:left="8640" w:hanging="180"/>
+      </w:pPr>
+    </w:lvl>
+  </w:abstractNum>
+  <w:abstractNum w:abstractNumId="20">
     <w:nsid w:val="6D2F7D46"/>
     <w:multiLevelType w:val="singleLevel"/>
     <w:tmpl w:val="04090001"/>
@@ -2530,7 +2368,7 @@
       </w:rPr>
     </w:lvl>
   </w:abstractNum>
-  <w:abstractNum w:abstractNumId="17">
+  <w:abstractNum w:abstractNumId="21">
     <w:nsid w:val="71F21F2A"/>
     <w:multiLevelType w:val="singleLevel"/>
     <w:tmpl w:val="04090001"/>
@@ -2550,7 +2388,7 @@
       </w:rPr>
     </w:lvl>
   </w:abstractNum>
-  <w:abstractNum w:abstractNumId="18">
+  <w:abstractNum w:abstractNumId="22">
     <w:nsid w:val="743601FB"/>
     <w:multiLevelType w:val="singleLevel"/>
     <w:tmpl w:val="04090001"/>
@@ -2570,7 +2408,7 @@
       </w:rPr>
     </w:lvl>
   </w:abstractNum>
-  <w:abstractNum w:abstractNumId="19">
+  <w:abstractNum w:abstractNumId="23">
     <w:nsid w:val="756150CA"/>
     <w:multiLevelType w:val="singleLevel"/>
     <w:tmpl w:val="04090001"/>
@@ -2590,7 +2428,7 @@
       </w:rPr>
     </w:lvl>
   </w:abstractNum>
-  <w:abstractNum w:abstractNumId="20">
+  <w:abstractNum w:abstractNumId="24">
     <w:nsid w:val="7BE434D7"/>
     <w:multiLevelType w:val="singleLevel"/>
     <w:tmpl w:val="04090001"/>
@@ -2632,16 +2470,16 @@
     </w:lvlOverride>
   </w:num>
   <w:num w:numId="3">
-    <w:abstractNumId w:val="10"/>
+    <w:abstractNumId w:val="12"/>
   </w:num>
   <w:num w:numId="4">
-    <w:abstractNumId w:val="20"/>
+    <w:abstractNumId w:val="24"/>
   </w:num>
   <w:num w:numId="5">
-    <w:abstractNumId w:val="15"/>
+    <w:abstractNumId w:val="18"/>
   </w:num>
   <w:num w:numId="6">
-    <w:abstractNumId w:val="14"/>
+    <w:abstractNumId w:val="16"/>
   </w:num>
   <w:num w:numId="7">
     <w:abstractNumId w:val="1"/>
@@ -2664,46 +2502,58 @@
     <w:abstractNumId w:val="2"/>
   </w:num>
   <w:num w:numId="9">
+    <w:abstractNumId w:val="23"/>
+  </w:num>
+  <w:num w:numId="10">
+    <w:abstractNumId w:val="4"/>
+  </w:num>
+  <w:num w:numId="11">
+    <w:abstractNumId w:val="13"/>
+  </w:num>
+  <w:num w:numId="12">
+    <w:abstractNumId w:val="11"/>
+  </w:num>
+  <w:num w:numId="13">
+    <w:abstractNumId w:val="22"/>
+  </w:num>
+  <w:num w:numId="14">
+    <w:abstractNumId w:val="10"/>
+  </w:num>
+  <w:num w:numId="15">
+    <w:abstractNumId w:val="5"/>
+  </w:num>
+  <w:num w:numId="16">
+    <w:abstractNumId w:val="21"/>
+  </w:num>
+  <w:num w:numId="17">
+    <w:abstractNumId w:val="15"/>
+  </w:num>
+  <w:num w:numId="18">
+    <w:abstractNumId w:val="7"/>
+  </w:num>
+  <w:num w:numId="19">
+    <w:abstractNumId w:val="14"/>
+  </w:num>
+  <w:num w:numId="20">
+    <w:abstractNumId w:val="8"/>
+  </w:num>
+  <w:num w:numId="21">
+    <w:abstractNumId w:val="20"/>
+  </w:num>
+  <w:num w:numId="22">
+    <w:abstractNumId w:val="9"/>
+  </w:num>
+  <w:num w:numId="23">
+    <w:abstractNumId w:val="6"/>
+  </w:num>
+  <w:num w:numId="24">
+    <w:abstractNumId w:val="17"/>
+  </w:num>
+  <w:num w:numId="25">
     <w:abstractNumId w:val="19"/>
   </w:num>
-  <w:num w:numId="10">
+  <w:num w:numId="26">
     <w:abstractNumId w:val="3"/>
-  </w:num>
-  <w:num w:numId="11">
-    <w:abstractNumId w:val="11"/>
-  </w:num>
-  <w:num w:numId="12">
-    <w:abstractNumId w:val="9"/>
-  </w:num>
-  <w:num w:numId="13">
-    <w:abstractNumId w:val="18"/>
-  </w:num>
-  <w:num w:numId="14">
-    <w:abstractNumId w:val="8"/>
-  </w:num>
-  <w:num w:numId="15">
-    <w:abstractNumId w:val="4"/>
-  </w:num>
-  <w:num w:numId="16">
-    <w:abstractNumId w:val="17"/>
-  </w:num>
-  <w:num w:numId="17">
-    <w:abstractNumId w:val="13"/>
-  </w:num>
-  <w:num w:numId="18">
-    <w:abstractNumId w:val="5"/>
-  </w:num>
-  <w:num w:numId="19">
-    <w:abstractNumId w:val="12"/>
-  </w:num>
-  <w:num w:numId="20">
-    <w:abstractNumId w:val="6"/>
-  </w:num>
-  <w:num w:numId="21">
-    <w:abstractNumId w:val="16"/>
-  </w:num>
-  <w:num w:numId="22">
-    <w:abstractNumId w:val="7"/>
   </w:num>
 </w:numbering>
 </file>
@@ -2714,7 +2564,7 @@
     <w:rPrDefault>
       <w:rPr>
         <w:rFonts w:ascii="Times New Roman" w:eastAsia="Times New Roman" w:hAnsi="Times New Roman" w:cs="Times New Roman"/>
-        <w:lang w:val="ro-RO" w:eastAsia="ro-RO" w:bidi="ar-SA"/>
+        <w:lang w:val="en-GB" w:eastAsia="en-GB" w:bidi="ar-SA"/>
       </w:rPr>
     </w:rPrDefault>
     <w:pPrDefault/>
@@ -3434,14 +3284,16 @@
     <w:basedOn w:val="Normal"/>
     <w:next w:val="BodyText"/>
     <w:autoRedefine/>
-    <w:rsid w:val="00D047E9"/>
+    <w:rsid w:val="007317F7"/>
     <w:pPr>
       <w:spacing w:after="120"/>
       <w:ind w:left="720"/>
+      <w:jc w:val="center"/>
     </w:pPr>
     <w:rPr>
-      <w:i/>
-      <w:color w:val="C0504D"/>
+      <w:b/>
+      <w:sz w:val="24"/>
+      <w:szCs w:val="24"/>
     </w:rPr>
   </w:style>
   <w:style w:type="character" w:styleId="Hyperlink">
